--- a/Respostas.docx
+++ b/Respostas.docx
@@ -53,23 +53,7 @@
           <w:b/>
           <w:sz w:val="20"/>
         </w:rPr>
-        <w:t xml:space="preserve"> trabalhamos e que faz que não haja co</w:t>
-      </w:r>
-      <w:r>
-        <w:rPr>
-          <w:rFonts w:cs="Arial"/>
-          <w:b/>
-          <w:sz w:val="20"/>
-        </w:rPr>
-        <w:t>n</w:t>
-      </w:r>
-      <w:r>
-        <w:rPr>
-          <w:rFonts w:cs="Arial"/>
-          <w:b/>
-          <w:sz w:val="20"/>
-        </w:rPr>
-        <w:t xml:space="preserve">flitos entre as </w:t>
+        <w:t xml:space="preserve"> trabalhamos e que faz que não haja conflitos entre as </w:t>
       </w:r>
       <w:proofErr w:type="spellStart"/>
       <w:r>
@@ -199,18 +183,16 @@
           <w:b/>
           <w:sz w:val="20"/>
         </w:rPr>
-        <w:t xml:space="preserve">7.1-Centralizado e </w:t>
-      </w:r>
-      <w:proofErr w:type="spellStart"/>
-      <w:r>
-        <w:rPr>
-          <w:rFonts w:cs="Arial"/>
-          <w:b/>
-          <w:sz w:val="20"/>
-        </w:rPr>
-        <w:t>Distribuido</w:t>
-      </w:r>
-      <w:proofErr w:type="spellEnd"/>
+        <w:t>7.1-Centralizado e Distribuido</w:t>
+      </w:r>
+      <w:r>
+        <w:rPr>
+          <w:rFonts w:cs="Arial"/>
+          <w:b/>
+          <w:sz w:val="20"/>
+        </w:rPr>
+        <w:t>.</w:t>
+      </w:r>
     </w:p>
     <w:p>
       <w:pPr>
@@ -694,9 +676,9 @@
     </w:p>
     <w:p/>
     <w:sectPr>
-      <w:headerReference w:type="even" r:id="rId4"/>
-      <w:headerReference w:type="default" r:id="rId5"/>
-      <w:footerReference w:type="even" r:id="rId6"/>
+      <w:headerReference w:type="even" r:id="rId6"/>
+      <w:headerReference w:type="default" r:id="rId7"/>
+      <w:footerReference w:type="even" r:id="rId8"/>
       <w:pgSz w:w="11906" w:h="16838" w:code="9"/>
       <w:pgMar w:top="1134" w:right="1134" w:bottom="567" w:left="1701" w:header="709" w:footer="567" w:gutter="0"/>
       <w:cols w:space="720"/>
@@ -704,6 +686,25 @@
     </w:sectPr>
   </w:body>
 </w:document>
+</file>
+
+<file path=word/endnotes.xml><?xml version="1.0" encoding="utf-8"?>
+<w:endnotes xmlns:ve="http://schemas.openxmlformats.org/markup-compatibility/2006" xmlns:o="urn:schemas-microsoft-com:office:office" xmlns:r="http://schemas.openxmlformats.org/officeDocument/2006/relationships" xmlns:m="http://schemas.openxmlformats.org/officeDocument/2006/math" xmlns:v="urn:schemas-microsoft-com:vml" xmlns:wp="http://schemas.openxmlformats.org/drawingml/2006/wordprocessingDrawing" xmlns:w10="urn:schemas-microsoft-com:office:word" xmlns:w="http://schemas.openxmlformats.org/wordprocessingml/2006/main" xmlns:wne="http://schemas.microsoft.com/office/word/2006/wordml">
+  <w:endnote w:type="separator" w:id="-1">
+    <w:p>
+      <w:r>
+        <w:separator/>
+      </w:r>
+    </w:p>
+  </w:endnote>
+  <w:endnote w:type="continuationSeparator" w:id="0">
+    <w:p>
+      <w:r>
+        <w:continuationSeparator/>
+      </w:r>
+    </w:p>
+  </w:endnote>
+</w:endnotes>
 </file>
 
 <file path=word/footer1.xml><?xml version="1.0" encoding="utf-8"?>
@@ -857,6 +858,25 @@
     </w:r>
   </w:p>
 </w:ftr>
+</file>
+
+<file path=word/footnotes.xml><?xml version="1.0" encoding="utf-8"?>
+<w:footnotes xmlns:ve="http://schemas.openxmlformats.org/markup-compatibility/2006" xmlns:o="urn:schemas-microsoft-com:office:office" xmlns:r="http://schemas.openxmlformats.org/officeDocument/2006/relationships" xmlns:m="http://schemas.openxmlformats.org/officeDocument/2006/math" xmlns:v="urn:schemas-microsoft-com:vml" xmlns:wp="http://schemas.openxmlformats.org/drawingml/2006/wordprocessingDrawing" xmlns:w10="urn:schemas-microsoft-com:office:word" xmlns:w="http://schemas.openxmlformats.org/wordprocessingml/2006/main" xmlns:wne="http://schemas.microsoft.com/office/word/2006/wordml">
+  <w:footnote w:type="separator" w:id="-1">
+    <w:p>
+      <w:r>
+        <w:separator/>
+      </w:r>
+    </w:p>
+  </w:footnote>
+  <w:footnote w:type="continuationSeparator" w:id="0">
+    <w:p>
+      <w:r>
+        <w:continuationSeparator/>
+      </w:r>
+    </w:p>
+  </w:footnote>
+</w:footnotes>
 </file>
 
 <file path=word/header1.xml><?xml version="1.0" encoding="utf-8"?>
